--- a/files/roles.docx
+++ b/files/roles.docx
@@ -8,81 +8,491 @@
           <w:rFonts w:hint="default"/>
         </w:rPr>
       </w:pPr>
+      <w:r>
+        <w:rPr>
+          <w:rFonts w:hint="default"/>
+        </w:rPr>
+        <w:t>Continuous Integration/Continuous Deployment (CI/CD):</w:t>
+      </w:r>
+    </w:p>
+    <w:p>
+      <w:pPr>
+        <w:rPr>
+          <w:rFonts w:hint="default"/>
+        </w:rPr>
+      </w:pPr>
+    </w:p>
+    <w:p>
+      <w:pPr>
+        <w:rPr>
+          <w:rFonts w:hint="default"/>
+        </w:rPr>
+      </w:pPr>
+      <w:r>
+        <w:rPr>
+          <w:rFonts w:hint="default"/>
+        </w:rPr>
+        <w:t>Implementing and managing CI/CD pipelines to automate the software delivery process.</w:t>
+      </w:r>
+    </w:p>
+    <w:p>
+      <w:pPr>
+        <w:rPr>
+          <w:rFonts w:hint="default"/>
+        </w:rPr>
+      </w:pPr>
+      <w:r>
+        <w:rPr>
+          <w:rFonts w:hint="default"/>
+        </w:rPr>
+        <w:t>Infrastructure as Code (IaC):</w:t>
+      </w:r>
+    </w:p>
+    <w:p>
+      <w:pPr>
+        <w:rPr>
+          <w:rFonts w:hint="default"/>
+        </w:rPr>
+      </w:pPr>
+    </w:p>
+    <w:p>
+      <w:pPr>
+        <w:rPr>
+          <w:rFonts w:hint="default"/>
+        </w:rPr>
+      </w:pPr>
+      <w:r>
+        <w:rPr>
+          <w:rFonts w:hint="default"/>
+        </w:rPr>
+        <w:t>Utilizing tools like Terraform, Ansible, or CloudFormation to automate infrastructure provisioning and configuration.</w:t>
+      </w:r>
+    </w:p>
+    <w:p>
+      <w:pPr>
+        <w:rPr>
+          <w:rFonts w:hint="default"/>
+        </w:rPr>
+      </w:pPr>
+      <w:r>
+        <w:rPr>
+          <w:rFonts w:hint="default"/>
+        </w:rPr>
+        <w:t>Containerization and Orchestration:</w:t>
+      </w:r>
+    </w:p>
+    <w:p>
+      <w:pPr>
+        <w:rPr>
+          <w:rFonts w:hint="default"/>
+        </w:rPr>
+      </w:pPr>
+    </w:p>
+    <w:p>
+      <w:pPr>
+        <w:rPr>
+          <w:rFonts w:hint="default"/>
+        </w:rPr>
+      </w:pPr>
+      <w:r>
+        <w:rPr>
+          <w:rFonts w:hint="default"/>
+        </w:rPr>
+        <w:t>Managing Docker containers and orchestrating them using Kubernetes for scalable and efficient deployment.</w:t>
+      </w:r>
+    </w:p>
+    <w:p>
+      <w:pPr>
+        <w:rPr>
+          <w:rFonts w:hint="default"/>
+        </w:rPr>
+      </w:pPr>
+      <w:r>
+        <w:rPr>
+          <w:rFonts w:hint="default"/>
+        </w:rPr>
+        <w:t>Collaboration:</w:t>
+      </w:r>
+    </w:p>
+    <w:p>
+      <w:pPr>
+        <w:rPr>
+          <w:rFonts w:hint="default"/>
+        </w:rPr>
+      </w:pPr>
+    </w:p>
+    <w:p>
+      <w:pPr>
+        <w:rPr>
+          <w:rFonts w:hint="default"/>
+        </w:rPr>
+      </w:pPr>
+      <w:r>
+        <w:rPr>
+          <w:rFonts w:hint="default"/>
+        </w:rPr>
+        <w:t>Collaborating with development, operations, and other cross-functional teams to streamline processes and improve communication.</w:t>
+      </w:r>
+    </w:p>
+    <w:p>
+      <w:pPr>
+        <w:rPr>
+          <w:rFonts w:hint="default"/>
+        </w:rPr>
+      </w:pPr>
+      <w:r>
+        <w:rPr>
+          <w:rFonts w:hint="default"/>
+        </w:rPr>
+        <w:t>Monitoring and Logging:</w:t>
+      </w:r>
+    </w:p>
+    <w:p>
+      <w:pPr>
+        <w:rPr>
+          <w:rFonts w:hint="default"/>
+        </w:rPr>
+      </w:pPr>
+    </w:p>
+    <w:p>
+      <w:pPr>
+        <w:rPr>
+          <w:rFonts w:hint="default"/>
+        </w:rPr>
+      </w:pPr>
+      <w:r>
+        <w:rPr>
+          <w:rFonts w:hint="default"/>
+        </w:rPr>
+        <w:t>Implementing and maintaining monitoring tools such as Prometheus, Grafana, and ELK stack to ensure system health and performance.</w:t>
+      </w:r>
+    </w:p>
+    <w:p>
+      <w:pPr>
+        <w:rPr>
+          <w:rFonts w:hint="default"/>
+        </w:rPr>
+      </w:pPr>
+      <w:r>
+        <w:rPr>
+          <w:rFonts w:hint="default"/>
+        </w:rPr>
+        <w:t>Release Management:</w:t>
+      </w:r>
+    </w:p>
+    <w:p>
+      <w:pPr>
+        <w:rPr>
+          <w:rFonts w:hint="default"/>
+        </w:rPr>
+      </w:pPr>
+    </w:p>
+    <w:p>
+      <w:pPr>
+        <w:rPr>
+          <w:rFonts w:hint="default"/>
+        </w:rPr>
+      </w:pPr>
+      <w:r>
+        <w:rPr>
+          <w:rFonts w:hint="default"/>
+        </w:rPr>
+        <w:t>Overseeing release processes, coordinating deployments, and ensuring smooth transitions between development, testing, and production environments.</w:t>
+      </w:r>
+    </w:p>
+    <w:p>
+      <w:pPr>
+        <w:rPr>
+          <w:rFonts w:hint="default"/>
+        </w:rPr>
+      </w:pPr>
+      <w:r>
+        <w:rPr>
+          <w:rFonts w:hint="default"/>
+        </w:rPr>
+        <w:t>Security and Compliance:</w:t>
+      </w:r>
+    </w:p>
+    <w:p>
+      <w:pPr>
+        <w:rPr>
+          <w:rFonts w:hint="default"/>
+        </w:rPr>
+      </w:pPr>
+    </w:p>
+    <w:p>
+      <w:pPr>
+        <w:rPr>
+          <w:rFonts w:hint="default"/>
+        </w:rPr>
+      </w:pPr>
+      <w:r>
+        <w:rPr>
+          <w:rFonts w:hint="default"/>
+        </w:rPr>
+        <w:t>Implementing security best practices, conducting security assessments, and ensuring compliance with industry standards and regulations.</w:t>
+      </w:r>
+    </w:p>
+    <w:p>
+      <w:pPr>
+        <w:rPr>
+          <w:rFonts w:hint="default"/>
+        </w:rPr>
+      </w:pPr>
+      <w:r>
+        <w:rPr>
+          <w:rFonts w:hint="default"/>
+        </w:rPr>
+        <w:t>Automation Scripting:</w:t>
+      </w:r>
+    </w:p>
+    <w:p>
+      <w:pPr>
+        <w:rPr>
+          <w:rFonts w:hint="default"/>
+        </w:rPr>
+      </w:pPr>
+    </w:p>
+    <w:p>
+      <w:pPr>
+        <w:rPr>
+          <w:rFonts w:hint="default"/>
+        </w:rPr>
+      </w:pPr>
+      <w:r>
+        <w:rPr>
+          <w:rFonts w:hint="default"/>
+        </w:rPr>
+        <w:t>Writing scripts (e.g., Bash, Python) for automation tasks and optimizing workflows.</w:t>
+      </w:r>
+    </w:p>
+    <w:p>
+      <w:pPr>
+        <w:rPr>
+          <w:rFonts w:hint="default"/>
+        </w:rPr>
+      </w:pPr>
+      <w:r>
+        <w:rPr>
+          <w:rFonts w:hint="default"/>
+        </w:rPr>
+        <w:t>Cloud Services Management:</w:t>
+      </w:r>
+    </w:p>
+    <w:p>
+      <w:pPr>
+        <w:rPr>
+          <w:rFonts w:hint="default"/>
+        </w:rPr>
+      </w:pPr>
+    </w:p>
+    <w:p>
+      <w:pPr>
+        <w:rPr>
+          <w:rFonts w:hint="default"/>
+        </w:rPr>
+      </w:pPr>
+      <w:r>
+        <w:rPr>
+          <w:rFonts w:hint="default"/>
+        </w:rPr>
+        <w:t>Managing cloud infrastructure on platforms like AWS, Azure, or GCP to ensure scalability, reliability, and cost-efficiency.</w:t>
+      </w:r>
+    </w:p>
+    <w:p>
+      <w:pPr>
+        <w:rPr>
+          <w:rFonts w:hint="default"/>
+        </w:rPr>
+      </w:pPr>
+      <w:r>
+        <w:rPr>
+          <w:rFonts w:hint="default"/>
+        </w:rPr>
+        <w:t>Collaborative Problem Solving:</w:t>
+      </w:r>
+    </w:p>
+    <w:p>
+      <w:pPr>
+        <w:rPr>
+          <w:rFonts w:hint="default"/>
+        </w:rPr>
+      </w:pPr>
+    </w:p>
+    <w:p>
+      <w:pPr>
+        <w:rPr>
+          <w:rFonts w:hint="default"/>
+        </w:rPr>
+      </w:pPr>
+      <w:r>
+        <w:rPr>
+          <w:rFonts w:hint="default"/>
+        </w:rPr>
+        <w:t>Identifying and resolving issues through collaboration, troubleshooting, and proactive problem-solving.</w:t>
+      </w:r>
+    </w:p>
+    <w:p>
+      <w:pPr>
+        <w:rPr>
+          <w:rFonts w:hint="default"/>
+        </w:rPr>
+      </w:pPr>
+      <w:r>
+        <w:rPr>
+          <w:rFonts w:hint="default"/>
+        </w:rPr>
+        <w:t>Version Control:</w:t>
+      </w:r>
+    </w:p>
+    <w:p>
+      <w:pPr>
+        <w:rPr>
+          <w:rFonts w:hint="default"/>
+        </w:rPr>
+      </w:pPr>
+    </w:p>
+    <w:p>
+      <w:pPr>
+        <w:rPr>
+          <w:rFonts w:hint="default"/>
+        </w:rPr>
+      </w:pPr>
+      <w:r>
+        <w:rPr>
+          <w:rFonts w:hint="default"/>
+        </w:rPr>
+        <w:t>Using version control systems like Git for code management and collaboration.</w:t>
+      </w:r>
+    </w:p>
+    <w:p>
+      <w:pPr>
+        <w:rPr>
+          <w:rFonts w:hint="default"/>
+        </w:rPr>
+      </w:pPr>
+      <w:r>
+        <w:rPr>
+          <w:rFonts w:hint="default"/>
+        </w:rPr>
+        <w:t>Documentation:</w:t>
+      </w:r>
+    </w:p>
+    <w:p>
+      <w:pPr>
+        <w:rPr>
+          <w:rFonts w:hint="default"/>
+        </w:rPr>
+      </w:pPr>
+    </w:p>
+    <w:p>
+      <w:pPr>
+        <w:rPr>
+          <w:rFonts w:hint="default"/>
+        </w:rPr>
+      </w:pPr>
+      <w:r>
+        <w:rPr>
+          <w:rFonts w:hint="default"/>
+        </w:rPr>
+        <w:t>Creating and maintaining documentation for configurations, processes, and procedures.</w:t>
+      </w:r>
+    </w:p>
+    <w:p>
+      <w:pPr>
+        <w:rPr>
+          <w:rFonts w:hint="default"/>
+        </w:rPr>
+      </w:pPr>
+      <w:r>
+        <w:rPr>
+          <w:rFonts w:hint="default"/>
+        </w:rPr>
+        <w:t>Continuous Learning:</w:t>
+      </w:r>
+    </w:p>
+    <w:p>
+      <w:pPr>
+        <w:rPr>
+          <w:rFonts w:hint="default"/>
+        </w:rPr>
+      </w:pPr>
+    </w:p>
+    <w:p>
+      <w:pPr>
+        <w:rPr>
+          <w:rFonts w:hint="default"/>
+        </w:rPr>
+      </w:pPr>
+      <w:r>
+        <w:rPr>
+          <w:rFonts w:hint="default"/>
+        </w:rPr>
+        <w:t>Staying updated on emerging technologies, industry best practices, and trends in DevOps and related fields.</w:t>
+      </w:r>
+    </w:p>
+    <w:p>
+      <w:pPr>
+        <w:rPr>
+          <w:rFonts w:hint="default"/>
+        </w:rPr>
+      </w:pPr>
+      <w:r>
+        <w:rPr>
+          <w:rFonts w:hint="default"/>
+        </w:rPr>
+        <w:t>Incident Response:</w:t>
+      </w:r>
+    </w:p>
+    <w:p>
+      <w:pPr>
+        <w:rPr>
+          <w:rFonts w:hint="default"/>
+        </w:rPr>
+      </w:pPr>
+    </w:p>
+    <w:p>
+      <w:pPr>
+        <w:rPr>
+          <w:rFonts w:hint="default"/>
+        </w:rPr>
+      </w:pPr>
+      <w:r>
+        <w:rPr>
+          <w:rFonts w:hint="default"/>
+        </w:rPr>
+        <w:t>Participating in incident response and resolution, ensuring minimal downtime and quick recovery.</w:t>
+      </w:r>
+    </w:p>
+    <w:p>
+      <w:pPr>
+        <w:rPr>
+          <w:rFonts w:hint="default"/>
+        </w:rPr>
+      </w:pPr>
+      <w:r>
+        <w:rPr>
+          <w:rFonts w:hint="default"/>
+        </w:rPr>
+        <w:t>Performance Optimization:</w:t>
+      </w:r>
+    </w:p>
+    <w:p>
+      <w:pPr>
+        <w:rPr>
+          <w:rFonts w:hint="default"/>
+        </w:rPr>
+      </w:pPr>
+    </w:p>
+    <w:p>
+      <w:r>
+        <w:rPr>
+          <w:rFonts w:hint="default"/>
+        </w:rPr>
+        <w:t>Optimizing system performance, addressing bottlenecks, and enhancing overall efficiency.</w:t>
+      </w:r>
       <w:bookmarkStart w:id="0" w:name="_GoBack"/>
       <w:bookmarkEnd w:id="0"/>
-      <w:r>
-        <w:rPr>
-          <w:rFonts w:hint="default"/>
-        </w:rPr>
-        <w:t>Roles &amp; Responsibilities:</w:t>
-      </w:r>
-    </w:p>
-    <w:p>
-      <w:pPr>
-        <w:rPr>
-          <w:rFonts w:hint="default"/>
-        </w:rPr>
-      </w:pPr>
-    </w:p>
-    <w:p>
-      <w:pPr>
-        <w:rPr>
-          <w:rFonts w:hint="default"/>
-        </w:rPr>
-      </w:pPr>
-      <w:r>
-        <w:rPr>
-          <w:rFonts w:hint="default"/>
-        </w:rPr>
-        <w:t>- Created understanding documents for the project by analyzing ARB and QRB requirements, with an emphasis on engaging with UI and MT developers to comprehend data sources and system operation.</w:t>
-      </w:r>
-    </w:p>
-    <w:p>
-      <w:pPr>
-        <w:rPr>
-          <w:rFonts w:hint="default"/>
-        </w:rPr>
-      </w:pPr>
-      <w:r>
-        <w:rPr>
-          <w:rFonts w:hint="default"/>
-        </w:rPr>
-        <w:t>- Collaborated with the QA team to develop test designs and plans and then generated test scenarios and cases in alignment with user stories, substantiating them through internal and external test case reviews.</w:t>
-      </w:r>
-    </w:p>
-    <w:p>
-      <w:pPr>
-        <w:rPr>
-          <w:rFonts w:hint="default"/>
-        </w:rPr>
-      </w:pPr>
-      <w:r>
-        <w:rPr>
-          <w:rFonts w:hint="default"/>
-        </w:rPr>
-        <w:t>- Uploaded test cases into JIRA's test case importer under the project and assigned each case to a unique test case execution ID.</w:t>
-      </w:r>
-    </w:p>
-    <w:p>
-      <w:pPr>
-        <w:rPr>
-          <w:rFonts w:hint="default"/>
-        </w:rPr>
-      </w:pPr>
-      <w:r>
-        <w:rPr>
-          <w:rFonts w:hint="default"/>
-        </w:rPr>
-        <w:t>- Conducted manual testing during QA Handover, focusing on functional test case execution, software defects identification, and documentation using Jira.</w:t>
-      </w:r>
-    </w:p>
-    <w:p>
-      <w:r>
-        <w:rPr>
-          <w:rFonts w:hint="default"/>
-        </w:rPr>
-        <w:t>- Monitored and documented defects throughout the software development lifecycle, actively participating in test requirement, design, and plan reviews while maintaining open communication with developers, product managers, and business analysts to ensure quality service and product delivery.</w:t>
-      </w:r>
     </w:p>
     <w:sectPr>
       <w:pgSz w:w="11906" w:h="16838"/>
